--- a/mobile/Description du prototype1.docx
+++ b/mobile/Description du prototype1.docx
@@ -5,52 +5,9 @@
     <w:p>
       <w:pPr>
         <w:pStyle w:val="Titre"/>
-        <w:rPr>
-          <w:lang w:val="en-US"/>
-        </w:rPr>
       </w:pPr>
       <w:r>
-        <w:rPr>
-          <w:lang w:val="en-US"/>
-        </w:rPr>
         <w:t>Description du prototype</w:t>
-      </w:r>
-    </w:p>
-    <w:p>
-      <w:pPr>
-        <w:pStyle w:val="Titre1"/>
-        <w:rPr>
-          <w:lang w:val="en-US"/>
-        </w:rPr>
-      </w:pPr>
-      <w:r>
-        <w:rPr>
-          <w:lang w:val="en-US"/>
-        </w:rPr>
-        <w:t>Mea culpa</w:t>
-      </w:r>
-    </w:p>
-    <w:p>
-      <w:r>
-        <w:t>L’application n’est p</w:t>
-      </w:r>
-      <w:r>
-        <w:t xml:space="preserve">as </w:t>
-      </w:r>
-      <w:r>
-        <w:t>terminée. La connexion avec l</w:t>
-      </w:r>
-      <w:r>
-        <w:t xml:space="preserve">’api </w:t>
-      </w:r>
-      <w:r>
-        <w:t>n’est pas assurée</w:t>
-      </w:r>
-      <w:r>
-        <w:t>, donc cette description est incomplète comparé à la version finale et entièrement fonctionnelle que nous présenterons en août.</w:t>
-      </w:r>
-      <w:r>
-        <w:t xml:space="preserve"> De plus, de nombreuses fonctionnalités ne sont pas implémentées et donc pas fonctionnelles.</w:t>
       </w:r>
     </w:p>
     <w:p>
@@ -58,6 +15,55 @@
         <w:pStyle w:val="Titre1"/>
       </w:pPr>
       <w:r>
+        <w:t>Mea culpa</w:t>
+      </w:r>
+    </w:p>
+    <w:p>
+      <w:r>
+        <w:t>L’application n’est p</w:t>
+      </w:r>
+      <w:r>
+        <w:t xml:space="preserve">as </w:t>
+      </w:r>
+      <w:r>
+        <w:t>terminée. La connexion avec l</w:t>
+      </w:r>
+      <w:r>
+        <w:t xml:space="preserve">’api </w:t>
+      </w:r>
+      <w:r>
+        <w:t>n’est pas</w:t>
+      </w:r>
+      <w:r>
+        <w:t xml:space="preserve"> nécessairement</w:t>
+      </w:r>
+      <w:r>
+        <w:t xml:space="preserve"> assurée</w:t>
+      </w:r>
+      <w:r>
+        <w:t>, donc cette description est incomplète comparé à la version finale et entièrement fonctionnelle que nous présenterons en août.</w:t>
+      </w:r>
+      <w:r>
+        <w:t xml:space="preserve"> </w:t>
+      </w:r>
+      <w:r>
+        <w:t>Plusieurs</w:t>
+      </w:r>
+      <w:r>
+        <w:t xml:space="preserve"> nombreuses fonctionnalités ne sont pas implémentées et donc </w:t>
+      </w:r>
+      <w:r>
+        <w:t>non-</w:t>
+      </w:r>
+      <w:r>
+        <w:t>fonctionnelles.</w:t>
+      </w:r>
+    </w:p>
+    <w:p>
+      <w:pPr>
+        <w:pStyle w:val="Titre1"/>
+      </w:pPr>
+      <w:r>
         <w:t>P</w:t>
       </w:r>
       <w:r>
@@ -133,7 +139,13 @@
         <w:t>a</w:t>
       </w:r>
       <w:r>
-        <w:t>reil, qui lui demande à l’utilisateur, si l’application peut accéder au capteur localisation. L’utilisateur peut refuser ou accepter.</w:t>
+        <w:t>reil, qui lui demande à l’utilisateur, si l’application peut accéder au capteur</w:t>
+      </w:r>
+      <w:r>
+        <w:t xml:space="preserve"> de</w:t>
+      </w:r>
+      <w:r>
+        <w:t xml:space="preserve"> localisation. L’utilisateur peut refuser ou accepter.</w:t>
       </w:r>
     </w:p>
     <w:p>
@@ -158,7 +170,13 @@
         <w:t xml:space="preserve"> </w:t>
       </w:r>
       <w:r>
-        <w:t xml:space="preserve">en tout temps affichés  les 3 </w:t>
+        <w:t xml:space="preserve">en tout temps </w:t>
+      </w:r>
+      <w:r>
+        <w:t>facile d’accès</w:t>
+      </w:r>
+      <w:r>
+        <w:t xml:space="preserve"> les 3 </w:t>
       </w:r>
       <w:r>
         <w:t>écrans</w:t>

--- a/mobile/Description du prototype1.docx
+++ b/mobile/Description du prototype1.docx
@@ -400,6 +400,81 @@
       </w:r>
     </w:p>
     <w:p>
+      <w:r>
+        <w:t>À terme, telle que le démontre la  maquette, depuis la vue brocante l’utilisateur doit pouvoir afficher deux écrans :</w:t>
+      </w:r>
+    </w:p>
+    <w:p>
+      <w:pPr>
+        <w:pStyle w:val="Paragraphedeliste"/>
+        <w:numPr>
+          <w:ilvl w:val="0"/>
+          <w:numId w:val="2"/>
+        </w:numPr>
+      </w:pPr>
+      <w:r>
+        <w:t>La liste des brocanteurs, pouvant s’afficher sur plusieurs pages</w:t>
+      </w:r>
+    </w:p>
+    <w:p>
+      <w:pPr>
+        <w:pStyle w:val="Paragraphedeliste"/>
+        <w:numPr>
+          <w:ilvl w:val="0"/>
+          <w:numId w:val="2"/>
+        </w:numPr>
+      </w:pPr>
+      <w:r>
+        <w:t>La liste des articles que les brocanteurs ont souhaité préciser /mettre en avant sur l’application.</w:t>
+      </w:r>
+    </w:p>
+    <w:p>
+      <w:r>
+        <w:t xml:space="preserve">Depuis la liste des brocanteurs, l’utilisateur devrait pouvoir, pour chaque brocanteur, afficher </w:t>
+      </w:r>
+      <w:r>
+        <w:t>le profil du brocanteur présentant</w:t>
+      </w:r>
+      <w:r>
+        <w:t xml:space="preserve"> </w:t>
+      </w:r>
+      <w:r>
+        <w:t>s</w:t>
+      </w:r>
+      <w:r>
+        <w:t xml:space="preserve">es informations </w:t>
+      </w:r>
+      <w:r>
+        <w:t>telles que</w:t>
+      </w:r>
+      <w:r>
+        <w:t xml:space="preserve"> retenues dans la base de données.</w:t>
+      </w:r>
+    </w:p>
+    <w:p>
+      <w:r>
+        <w:t xml:space="preserve">Depuis la liste des </w:t>
+      </w:r>
+      <w:r>
+        <w:t>articles</w:t>
+      </w:r>
+      <w:r>
+        <w:t xml:space="preserve">, l’utilisateur devrait pouvoir, pour chaque </w:t>
+      </w:r>
+      <w:r>
+        <w:t>article</w:t>
+      </w:r>
+      <w:r>
+        <w:t>, afficher un écran listant les informations du brocanteur retenues dans la base de données</w:t>
+      </w:r>
+      <w:r>
+        <w:t>. L’article précise</w:t>
+      </w:r>
+      <w:r>
+        <w:t xml:space="preserve"> le brocanteur l’ayant mis en avant, ce qui redirigerait vers le profil du brocanteur.</w:t>
+      </w:r>
+    </w:p>
+    <w:p>
       <w:pPr>
         <w:pStyle w:val="Titre1"/>
       </w:pPr>
@@ -448,6 +523,7 @@
         <w:t>). D’autres paramètres sont prévus à terme.</w:t>
       </w:r>
     </w:p>
+    <w:p/>
     <w:p>
       <w:r>
         <w:t xml:space="preserve"> </w:t>
@@ -577,8 +653,123 @@
       </w:rPr>
     </w:lvl>
   </w:abstractNum>
+  <w:abstractNum w:abstractNumId="1" w15:restartNumberingAfterBreak="0">
+    <w:nsid w:val="6FB24D5E"/>
+    <w:multiLevelType w:val="hybridMultilevel"/>
+    <w:tmpl w:val="908246E0"/>
+    <w:lvl w:ilvl="0" w:tplc="1540916E">
+      <w:numFmt w:val="bullet"/>
+      <w:lvlText w:val="-"/>
+      <w:lvlJc w:val="left"/>
+      <w:pPr>
+        <w:ind w:left="720" w:hanging="360"/>
+      </w:pPr>
+      <w:rPr>
+        <w:rFonts w:ascii="Aptos" w:eastAsiaTheme="minorHAnsi" w:hAnsi="Aptos" w:cstheme="minorBidi" w:hint="default"/>
+      </w:rPr>
+    </w:lvl>
+    <w:lvl w:ilvl="1" w:tplc="20000003" w:tentative="1">
+      <w:start w:val="1"/>
+      <w:numFmt w:val="bullet"/>
+      <w:lvlText w:val="o"/>
+      <w:lvlJc w:val="left"/>
+      <w:pPr>
+        <w:ind w:left="1440" w:hanging="360"/>
+      </w:pPr>
+      <w:rPr>
+        <w:rFonts w:ascii="Courier New" w:hAnsi="Courier New" w:cs="Courier New" w:hint="default"/>
+      </w:rPr>
+    </w:lvl>
+    <w:lvl w:ilvl="2" w:tplc="20000005" w:tentative="1">
+      <w:start w:val="1"/>
+      <w:numFmt w:val="bullet"/>
+      <w:lvlText w:val=""/>
+      <w:lvlJc w:val="left"/>
+      <w:pPr>
+        <w:ind w:left="2160" w:hanging="360"/>
+      </w:pPr>
+      <w:rPr>
+        <w:rFonts w:ascii="Wingdings" w:hAnsi="Wingdings" w:hint="default"/>
+      </w:rPr>
+    </w:lvl>
+    <w:lvl w:ilvl="3" w:tplc="20000001" w:tentative="1">
+      <w:start w:val="1"/>
+      <w:numFmt w:val="bullet"/>
+      <w:lvlText w:val=""/>
+      <w:lvlJc w:val="left"/>
+      <w:pPr>
+        <w:ind w:left="2880" w:hanging="360"/>
+      </w:pPr>
+      <w:rPr>
+        <w:rFonts w:ascii="Symbol" w:hAnsi="Symbol" w:hint="default"/>
+      </w:rPr>
+    </w:lvl>
+    <w:lvl w:ilvl="4" w:tplc="20000003" w:tentative="1">
+      <w:start w:val="1"/>
+      <w:numFmt w:val="bullet"/>
+      <w:lvlText w:val="o"/>
+      <w:lvlJc w:val="left"/>
+      <w:pPr>
+        <w:ind w:left="3600" w:hanging="360"/>
+      </w:pPr>
+      <w:rPr>
+        <w:rFonts w:ascii="Courier New" w:hAnsi="Courier New" w:cs="Courier New" w:hint="default"/>
+      </w:rPr>
+    </w:lvl>
+    <w:lvl w:ilvl="5" w:tplc="20000005" w:tentative="1">
+      <w:start w:val="1"/>
+      <w:numFmt w:val="bullet"/>
+      <w:lvlText w:val=""/>
+      <w:lvlJc w:val="left"/>
+      <w:pPr>
+        <w:ind w:left="4320" w:hanging="360"/>
+      </w:pPr>
+      <w:rPr>
+        <w:rFonts w:ascii="Wingdings" w:hAnsi="Wingdings" w:hint="default"/>
+      </w:rPr>
+    </w:lvl>
+    <w:lvl w:ilvl="6" w:tplc="20000001" w:tentative="1">
+      <w:start w:val="1"/>
+      <w:numFmt w:val="bullet"/>
+      <w:lvlText w:val=""/>
+      <w:lvlJc w:val="left"/>
+      <w:pPr>
+        <w:ind w:left="5040" w:hanging="360"/>
+      </w:pPr>
+      <w:rPr>
+        <w:rFonts w:ascii="Symbol" w:hAnsi="Symbol" w:hint="default"/>
+      </w:rPr>
+    </w:lvl>
+    <w:lvl w:ilvl="7" w:tplc="20000003" w:tentative="1">
+      <w:start w:val="1"/>
+      <w:numFmt w:val="bullet"/>
+      <w:lvlText w:val="o"/>
+      <w:lvlJc w:val="left"/>
+      <w:pPr>
+        <w:ind w:left="5760" w:hanging="360"/>
+      </w:pPr>
+      <w:rPr>
+        <w:rFonts w:ascii="Courier New" w:hAnsi="Courier New" w:cs="Courier New" w:hint="default"/>
+      </w:rPr>
+    </w:lvl>
+    <w:lvl w:ilvl="8" w:tplc="20000005" w:tentative="1">
+      <w:start w:val="1"/>
+      <w:numFmt w:val="bullet"/>
+      <w:lvlText w:val=""/>
+      <w:lvlJc w:val="left"/>
+      <w:pPr>
+        <w:ind w:left="6480" w:hanging="360"/>
+      </w:pPr>
+      <w:rPr>
+        <w:rFonts w:ascii="Wingdings" w:hAnsi="Wingdings" w:hint="default"/>
+      </w:rPr>
+    </w:lvl>
+  </w:abstractNum>
   <w:num w:numId="1" w16cid:durableId="251159121">
     <w:abstractNumId w:val="0"/>
+  </w:num>
+  <w:num w:numId="2" w16cid:durableId="1880319683">
+    <w:abstractNumId w:val="1"/>
   </w:num>
 </w:numbering>
 </file>
